--- a/dd to be analysed/DD to be analysed.docx
+++ b/dd to be analysed/DD to be analysed.docx
@@ -4,22 +4,6 @@
   <w:body>
     <w:p>
       <w:r>
-        <w:t>Sezione 1</w:t>
-      </w:r>
-    </w:p>
-    <w:p>
-      <w:r>
-        <w:t>-ancora una volta lo scope è troppo dettagliato e prolisso</w:t>
-      </w:r>
-    </w:p>
-    <w:p>
-      <w:r>
-        <w:t>-le altre sezioni sono complete e corrette</w:t>
-      </w:r>
-    </w:p>
-    <w:p/>
-    <w:p>
-      <w:r>
         <w:t>Sezione 2</w:t>
       </w:r>
     </w:p>
@@ -50,28 +34,54 @@
       <w:proofErr w:type="spellEnd"/>
     </w:p>
     <w:p>
-      <w:r>
-        <w:t xml:space="preserve">-nel component mi sembra inutile </w:t>
-      </w:r>
-      <w:proofErr w:type="spellStart"/>
-      <w:r>
+      <w:pPr>
+        <w:rPr>
+          <w:highlight w:val="yellow"/>
+        </w:rPr>
+      </w:pPr>
+      <w:r>
+        <w:t>-</w:t>
+      </w:r>
+      <w:r>
+        <w:rPr>
+          <w:highlight w:val="yellow"/>
+        </w:rPr>
+        <w:t xml:space="preserve">nel component mi sembra inutile </w:t>
+      </w:r>
+      <w:proofErr w:type="spellStart"/>
+      <w:r>
+        <w:rPr>
+          <w:highlight w:val="yellow"/>
+        </w:rPr>
         <w:t>sign</w:t>
       </w:r>
       <w:proofErr w:type="spellEnd"/>
       <w:r>
+        <w:rPr>
+          <w:highlight w:val="yellow"/>
+        </w:rPr>
         <w:t xml:space="preserve"> up </w:t>
       </w:r>
       <w:proofErr w:type="spellStart"/>
       <w:r>
+        <w:rPr>
+          <w:highlight w:val="yellow"/>
+        </w:rPr>
         <w:t>manafer</w:t>
       </w:r>
       <w:proofErr w:type="spellEnd"/>
       <w:r>
+        <w:rPr>
+          <w:highlight w:val="yellow"/>
+        </w:rPr>
         <w:t xml:space="preserve"> e login manager, e poi ci sono troppi manager, va bene separare le funzionalità ma così è un po’ troppo</w:t>
       </w:r>
     </w:p>
     <w:p>
       <w:r>
+        <w:rPr>
+          <w:highlight w:val="yellow"/>
+        </w:rPr>
         <w:t>-sono tantissime le interfacce esposte, nell’implementazione non credo sia così, così ogni interfaccia praticamente presenta un solo metodo, invece si può raggruppare</w:t>
       </w:r>
     </w:p>
@@ -175,195 +185,274 @@
       </w:r>
     </w:p>
     <w:p>
-      <w:r>
-        <w:t xml:space="preserve">-non sono sicuro che vada bene mettere gli omini nei </w:t>
-      </w:r>
-      <w:proofErr w:type="spellStart"/>
-      <w:r>
-        <w:t>sequence</w:t>
-      </w:r>
-      <w:proofErr w:type="spellEnd"/>
-    </w:p>
-    <w:p>
-      <w:r>
-        <w:t xml:space="preserve">-nel quinto </w:t>
-      </w:r>
-      <w:proofErr w:type="spellStart"/>
-      <w:r>
-        <w:t>sequence</w:t>
-      </w:r>
-      <w:proofErr w:type="spellEnd"/>
-      <w:r>
-        <w:t xml:space="preserve"> (non ci ho fatto caso se anche in quelli prima) i messaggi di ritorno saltano il router (cosa che lo rende ancora più inutile) e mi sembra </w:t>
-      </w:r>
-      <w:proofErr w:type="spellStart"/>
-      <w:r>
-        <w:t>sbaliato</w:t>
-      </w:r>
-      <w:proofErr w:type="spellEnd"/>
-      <w:r>
-        <w:t xml:space="preserve">; e poi più grave, il </w:t>
-      </w:r>
-      <w:proofErr w:type="spellStart"/>
-      <w:r>
-        <w:t>datacollectionmanager</w:t>
-      </w:r>
-      <w:proofErr w:type="spellEnd"/>
-      <w:r>
-        <w:t xml:space="preserve"> si sveglia due volte da solo senza che niente lo abbia chiamato, e il </w:t>
-      </w:r>
-      <w:proofErr w:type="spellStart"/>
-      <w:r>
-        <w:t>loop</w:t>
-      </w:r>
-      <w:proofErr w:type="spellEnd"/>
-      <w:r>
-        <w:t xml:space="preserve"> non può essere corretto così</w:t>
-      </w:r>
-    </w:p>
-    <w:p>
-      <w:r>
-        <w:t xml:space="preserve">-component </w:t>
-      </w:r>
-      <w:proofErr w:type="spellStart"/>
-      <w:r>
-        <w:t>interface</w:t>
-      </w:r>
-      <w:proofErr w:type="spellEnd"/>
-      <w:r>
-        <w:t>, ecco cosa intendevo con un metodo per ogni interfaccia, mica è giusto che ci siano interfacce con tantissimi metodi e altre che praticamente non fanno niente</w:t>
-      </w:r>
-    </w:p>
-    <w:p>
-      <w:r>
-        <w:t xml:space="preserve">-il </w:t>
-      </w:r>
-      <w:proofErr w:type="spellStart"/>
-      <w:r>
-        <w:t>class</w:t>
-      </w:r>
-      <w:proofErr w:type="spellEnd"/>
-      <w:r>
-        <w:t xml:space="preserve">, c’è una classe collegata a niente (e anche inutile), due classi buttate </w:t>
-      </w:r>
-      <w:proofErr w:type="spellStart"/>
-      <w:r>
-        <w:t>li</w:t>
-      </w:r>
-      <w:proofErr w:type="spellEnd"/>
-      <w:r>
-        <w:t xml:space="preserve"> senza attributi e senza metodi</w:t>
-      </w:r>
-    </w:p>
-    <w:p>
-      <w:r>
-        <w:t xml:space="preserve">-il </w:t>
-      </w:r>
-      <w:proofErr w:type="spellStart"/>
-      <w:r>
-        <w:t>class</w:t>
-      </w:r>
-      <w:proofErr w:type="spellEnd"/>
-      <w:r>
-        <w:t xml:space="preserve"> nel </w:t>
-      </w:r>
-      <w:proofErr w:type="spellStart"/>
-      <w:r>
-        <w:t>dd</w:t>
-      </w:r>
-      <w:proofErr w:type="spellEnd"/>
-      <w:r>
-        <w:t xml:space="preserve"> dovrebbe </w:t>
-      </w:r>
-      <w:r>
-        <w:t xml:space="preserve">rappresentare lo scambio dei dati, questo è una via di mezzo tra quello del </w:t>
-      </w:r>
-      <w:proofErr w:type="spellStart"/>
-      <w:r>
-        <w:t>rasd</w:t>
-      </w:r>
-      <w:proofErr w:type="spellEnd"/>
-      <w:r>
-        <w:t xml:space="preserve"> e quello del </w:t>
-      </w:r>
-      <w:proofErr w:type="spellStart"/>
-      <w:r>
-        <w:t>dd</w:t>
-      </w:r>
-      <w:proofErr w:type="spellEnd"/>
-    </w:p>
-    <w:p>
-      <w:r>
-        <w:t>-le ultime due sezioni sembrano fatte bene, quindi nella risposta al questionario direi che le ultime due ci stanno, ma il resto osceno</w:t>
-      </w:r>
-    </w:p>
-    <w:p>
-      <w:r>
-        <w:t>Sezione 3</w:t>
-      </w:r>
-    </w:p>
-    <w:p>
-      <w:r>
-        <w:t xml:space="preserve">-ma cosa è? </w:t>
-      </w:r>
-      <w:proofErr w:type="spellStart"/>
-      <w:r>
-        <w:t>Ahhaha</w:t>
-      </w:r>
-      <w:proofErr w:type="spellEnd"/>
-      <w:r>
-        <w:t xml:space="preserve"> due pagine inguardabili, sembra non avessero voglia di farla, ma questi qui sono arrivati l’ultimo giorno che avevano fatto solo il capitolo 2, inspiegabile altrimenti il resto del documento</w:t>
-      </w:r>
-    </w:p>
-    <w:p>
-      <w:r>
-        <w:lastRenderedPageBreak/>
-        <w:t>Sezione 4</w:t>
-      </w:r>
-    </w:p>
-    <w:p>
-      <w:r>
-        <w:t>-la mappatura sembra corretta, forse una delle poche cose giuste finora, anche se c’è sempre il solito discorso dei troppi component</w:t>
-      </w:r>
-    </w:p>
-    <w:p>
-      <w:r>
-        <w:t>Sezione 5</w:t>
-      </w:r>
-    </w:p>
-    <w:p>
-      <w:r>
-        <w:t>-penso che anche il login sia importante per l’utente, non penso voglia perdere i suoi dati</w:t>
-      </w:r>
-    </w:p>
-    <w:p>
-      <w:r>
-        <w:t>-la tabella mi piace come idea</w:t>
-      </w:r>
-    </w:p>
-    <w:p>
-      <w:r>
-        <w:t xml:space="preserve">-tutto sommato ci può stare come sezione, manca la parte di </w:t>
-      </w:r>
-      <w:proofErr w:type="spellStart"/>
-      <w:r>
-        <w:t>testing</w:t>
-      </w:r>
-      <w:proofErr w:type="spellEnd"/>
-      <w:r>
-        <w:t xml:space="preserve"> ma evidentemente non avevano intenzione di implementarla. Sembra che il necessario ci sia tutto ed è anche chiaro</w:t>
-      </w:r>
-    </w:p>
-    <w:p/>
-    <w:p>
-      <w:r>
-        <w:t xml:space="preserve">-la tabella delle ore conferma la mia idea, hanno dedicato tutto il tempo al capitolo 2 </w:t>
-      </w:r>
-      <w:r>
-        <w:t>e il resto lo hanno fatto un po’ alla svelta</w:t>
+      <w:pPr>
+        <w:rPr>
+          <w:highlight w:val="yellow"/>
+        </w:rPr>
+      </w:pPr>
+      <w:r>
+        <w:t>-</w:t>
+      </w:r>
+      <w:r>
+        <w:rPr>
+          <w:highlight w:val="yellow"/>
+        </w:rPr>
+        <w:t xml:space="preserve">non sono sicuro che vada bene </w:t>
       </w:r>
       <w:bookmarkStart w:id="0" w:name="_GoBack"/>
       <w:bookmarkEnd w:id="0"/>
+      <w:r>
+        <w:rPr>
+          <w:highlight w:val="yellow"/>
+        </w:rPr>
+        <w:t xml:space="preserve">mettere gli omini nei </w:t>
+      </w:r>
+      <w:proofErr w:type="spellStart"/>
+      <w:r>
+        <w:rPr>
+          <w:highlight w:val="yellow"/>
+        </w:rPr>
+        <w:t>sequence</w:t>
+      </w:r>
+      <w:proofErr w:type="spellEnd"/>
+    </w:p>
+    <w:p>
+      <w:r>
+        <w:rPr>
+          <w:highlight w:val="yellow"/>
+        </w:rPr>
+        <w:t xml:space="preserve">-nel quinto </w:t>
+      </w:r>
+      <w:proofErr w:type="spellStart"/>
+      <w:r>
+        <w:rPr>
+          <w:highlight w:val="yellow"/>
+        </w:rPr>
+        <w:t>sequence</w:t>
+      </w:r>
+      <w:proofErr w:type="spellEnd"/>
+      <w:r>
+        <w:rPr>
+          <w:highlight w:val="yellow"/>
+        </w:rPr>
+        <w:t xml:space="preserve"> (non ci ho fatto caso se anche in quelli prima) i messaggi di ritorno saltano il router (cosa che lo rende ancora più inutile) e mi sembra </w:t>
+      </w:r>
+      <w:proofErr w:type="spellStart"/>
+      <w:r>
+        <w:rPr>
+          <w:highlight w:val="yellow"/>
+        </w:rPr>
+        <w:t>sbaliato</w:t>
+      </w:r>
+      <w:proofErr w:type="spellEnd"/>
+      <w:r>
+        <w:rPr>
+          <w:highlight w:val="yellow"/>
+        </w:rPr>
+        <w:t xml:space="preserve">; e poi più grave, il </w:t>
+      </w:r>
+      <w:proofErr w:type="spellStart"/>
+      <w:r>
+        <w:rPr>
+          <w:highlight w:val="yellow"/>
+        </w:rPr>
+        <w:t>datacollectionmanager</w:t>
+      </w:r>
+      <w:proofErr w:type="spellEnd"/>
+      <w:r>
+        <w:rPr>
+          <w:highlight w:val="yellow"/>
+        </w:rPr>
+        <w:t xml:space="preserve"> si sveglia due volte da solo senza che niente lo abbia chiamato, e il </w:t>
+      </w:r>
+      <w:proofErr w:type="spellStart"/>
+      <w:r>
+        <w:rPr>
+          <w:highlight w:val="yellow"/>
+        </w:rPr>
+        <w:t>loop</w:t>
+      </w:r>
+      <w:proofErr w:type="spellEnd"/>
+      <w:r>
+        <w:rPr>
+          <w:highlight w:val="yellow"/>
+        </w:rPr>
+        <w:t xml:space="preserve"> non può essere corretto così</w:t>
+      </w:r>
+    </w:p>
+    <w:p>
+      <w:pPr>
+        <w:rPr>
+          <w:highlight w:val="yellow"/>
+        </w:rPr>
+      </w:pPr>
+      <w:r>
+        <w:t>-</w:t>
+      </w:r>
+      <w:r>
+        <w:rPr>
+          <w:highlight w:val="yellow"/>
+        </w:rPr>
+        <w:t xml:space="preserve">component </w:t>
+      </w:r>
+      <w:proofErr w:type="spellStart"/>
+      <w:r>
+        <w:rPr>
+          <w:highlight w:val="yellow"/>
+        </w:rPr>
+        <w:t>interface</w:t>
+      </w:r>
+      <w:proofErr w:type="spellEnd"/>
+      <w:r>
+        <w:rPr>
+          <w:highlight w:val="yellow"/>
+        </w:rPr>
+        <w:t>, ecco cosa intendevo con un metodo per ogni interfaccia, mica è giusto che ci siano interfacce con tantissimi metodi e altre che praticamente non fanno niente</w:t>
+      </w:r>
+    </w:p>
+    <w:p>
+      <w:r>
+        <w:rPr>
+          <w:highlight w:val="yellow"/>
+        </w:rPr>
+        <w:t xml:space="preserve">-il </w:t>
+      </w:r>
+      <w:proofErr w:type="spellStart"/>
+      <w:r>
+        <w:rPr>
+          <w:highlight w:val="yellow"/>
+        </w:rPr>
+        <w:t>class</w:t>
+      </w:r>
+      <w:proofErr w:type="spellEnd"/>
+      <w:r>
+        <w:rPr>
+          <w:highlight w:val="yellow"/>
+        </w:rPr>
+        <w:t xml:space="preserve">, c’è una classe collegata a niente (e anche inutile), due classi buttate </w:t>
+      </w:r>
+      <w:proofErr w:type="spellStart"/>
+      <w:r>
+        <w:rPr>
+          <w:highlight w:val="yellow"/>
+        </w:rPr>
+        <w:t>li</w:t>
+      </w:r>
+      <w:proofErr w:type="spellEnd"/>
+      <w:r>
+        <w:rPr>
+          <w:highlight w:val="yellow"/>
+        </w:rPr>
+        <w:t xml:space="preserve"> senza attributi e senza metodi</w:t>
+      </w:r>
+    </w:p>
+    <w:p>
+      <w:r>
+        <w:t xml:space="preserve">-il </w:t>
+      </w:r>
+      <w:proofErr w:type="spellStart"/>
+      <w:r>
+        <w:t>class</w:t>
+      </w:r>
+      <w:proofErr w:type="spellEnd"/>
+      <w:r>
+        <w:t xml:space="preserve"> nel </w:t>
+      </w:r>
+      <w:proofErr w:type="spellStart"/>
+      <w:r>
+        <w:t>dd</w:t>
+      </w:r>
+      <w:proofErr w:type="spellEnd"/>
+      <w:r>
+        <w:t xml:space="preserve"> dovrebbe </w:t>
+      </w:r>
+      <w:r>
+        <w:t xml:space="preserve">rappresentare lo scambio dei dati, questo è una via di mezzo tra quello del </w:t>
+      </w:r>
+      <w:proofErr w:type="spellStart"/>
+      <w:r>
+        <w:t>rasd</w:t>
+      </w:r>
+      <w:proofErr w:type="spellEnd"/>
+      <w:r>
+        <w:t xml:space="preserve"> e quello del </w:t>
+      </w:r>
+      <w:proofErr w:type="spellStart"/>
+      <w:r>
+        <w:t>dd</w:t>
+      </w:r>
+      <w:proofErr w:type="spellEnd"/>
+    </w:p>
+    <w:p>
+      <w:r>
+        <w:t>-le ultime due sezioni sembrano fatte bene, quindi nella risposta al questionario direi che le ultime due ci stanno, ma il resto osceno</w:t>
+      </w:r>
+    </w:p>
+    <w:p>
+      <w:r>
+        <w:t>Sezione 3</w:t>
+      </w:r>
+    </w:p>
+    <w:p>
+      <w:r>
+        <w:t xml:space="preserve">-ma cosa è? </w:t>
+      </w:r>
+      <w:proofErr w:type="spellStart"/>
+      <w:r>
+        <w:t>Ahhaha</w:t>
+      </w:r>
+      <w:proofErr w:type="spellEnd"/>
+      <w:r>
+        <w:t xml:space="preserve"> due pagine inguardabili, sembra non avessero voglia di farla, ma questi qui sono arrivati l’ultimo giorno che avevano fatto solo il capitolo 2, inspiegabile altrimenti il resto del documento</w:t>
+      </w:r>
+    </w:p>
+    <w:p>
+      <w:r>
+        <w:t>Sezione 4</w:t>
+      </w:r>
+    </w:p>
+    <w:p>
+      <w:r>
+        <w:t>-la mappatura sembra corretta, forse una delle poche cose giuste finora, anche se c’è sempre il solito discorso dei troppi component</w:t>
+      </w:r>
+    </w:p>
+    <w:p>
+      <w:r>
+        <w:t>Sezione 5</w:t>
+      </w:r>
+    </w:p>
+    <w:p>
+      <w:r>
+        <w:lastRenderedPageBreak/>
+        <w:t>-penso che anche il login sia importante per l’utente, non penso voglia perdere i suoi dati</w:t>
+      </w:r>
+    </w:p>
+    <w:p>
+      <w:r>
+        <w:t>-la tabella mi piace come idea</w:t>
+      </w:r>
+    </w:p>
+    <w:p>
+      <w:r>
+        <w:t xml:space="preserve">-tutto sommato ci può stare come sezione, manca la parte di </w:t>
+      </w:r>
+      <w:proofErr w:type="spellStart"/>
+      <w:r>
+        <w:t>testing</w:t>
+      </w:r>
+      <w:proofErr w:type="spellEnd"/>
+      <w:r>
+        <w:t xml:space="preserve"> ma evidentemente non avevano intenzione di implementarla. Sembra che il necessario ci sia tutto ed è anche chiaro</w:t>
+      </w:r>
+    </w:p>
+    <w:p/>
+    <w:p>
+      <w:r>
+        <w:t xml:space="preserve">-la tabella delle ore conferma la mia idea, hanno dedicato tutto il tempo al capitolo 2 </w:t>
+      </w:r>
+      <w:r>
+        <w:t>e il resto lo hanno fatto un po’ alla svelta</w:t>
+      </w:r>
     </w:p>
     <w:sectPr>
       <w:pgSz w:w="11906" w:h="16838"/>
